--- a/Final report.docx
+++ b/Final report.docx
@@ -5,9 +5,10 @@
     <w:p>
       <w:pPr>
         <w:pStyle w:val="Heading1"/>
-        <w:rPr>
-          <w:sz w:val="48"/>
-          <w:szCs w:val="48"/>
+        <w:jc w:val="center"/>
+        <w:rPr>
+          <w:sz w:val="96"/>
+          <w:szCs w:val="96"/>
         </w:rPr>
       </w:pPr>
       <w:bookmarkStart w:id="0" w:name="_heading=h.gjdgxs" w:colFirst="0" w:colLast="0"/>
@@ -15,8 +16,25 @@
       <w:bookmarkEnd w:id="0"/>
       <w:r>
         <w:rPr>
-          <w:sz w:val="48"/>
-          <w:szCs w:val="48"/>
+          <w:sz w:val="96"/>
+          <w:szCs w:val="96"/>
+        </w:rPr>
+        <w:t>AIRLINE TRAFFIC</w:t>
+      </w:r>
+    </w:p>
+    <w:p>
+      <w:pPr>
+        <w:pStyle w:val="Heading1"/>
+        <w:jc w:val="center"/>
+        <w:rPr>
+          <w:sz w:val="40"/>
+          <w:szCs w:val="40"/>
+        </w:rPr>
+      </w:pPr>
+      <w:r>
+        <w:rPr>
+          <w:sz w:val="40"/>
+          <w:szCs w:val="40"/>
         </w:rPr>
         <w:t>ETL Project - Final Report</w:t>
       </w:r>
@@ -562,21 +580,6 @@
     <w:p>
       <w:pPr>
         <w:pStyle w:val="Heading1"/>
-        <w:jc w:val="both"/>
-      </w:pPr>
-    </w:p>
-    <w:p>
-      <w:pPr>
-        <w:jc w:val="both"/>
-      </w:pPr>
-    </w:p>
-    <w:p>
-      <w:pPr>
-        <w:jc w:val="both"/>
-      </w:pPr>
-    </w:p>
-    <w:p>
-      <w:pPr>
         <w:jc w:val="both"/>
       </w:pPr>
     </w:p>
@@ -3381,7 +3384,6 @@
   <w:style w:type="character" w:default="1" w:styleId="DefaultParagraphFont">
     <w:name w:val="Default Paragraph Font"/>
     <w:uiPriority w:val="1"/>
-    <w:semiHidden/>
     <w:unhideWhenUsed/>
   </w:style>
   <w:style w:type="table" w:default="1" w:styleId="TableNormal">
@@ -4176,28 +4178,28 @@
 </file>
 
 <file path=customXml/item1.xml><?xml version="1.0" encoding="utf-8"?>
-<b:Sources xmlns:b="http://schemas.openxmlformats.org/officeDocument/2006/bibliography" xmlns="http://schemas.openxmlformats.org/officeDocument/2006/bibliography" SelectedStyle="\APASixthEditionOfficeOnline.xsl" StyleName="APA" Version="6"/>
-</file>
-
-<file path=customXml/item2.xml><?xml version="1.0" encoding="utf-8"?>
 <go:gDocsCustomXmlDataStorage xmlns:go="http://customooxmlschemas.google.com/" xmlns:r="http://schemas.openxmlformats.org/officeDocument/2006/relationships">
   <go:docsCustomData xmlns:go="http://customooxmlschemas.google.com/" roundtripDataSignature="AMtx7mjXbaMlavevHOTrT1RdbeehK1dJPw==">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</go:docsCustomData>
 </go:gDocsCustomXmlDataStorage>
 </file>
 
-<file path=customXml/itemProps1.xml><?xml version="1.0" encoding="utf-8"?>
-<ds:datastoreItem xmlns:ds="http://schemas.openxmlformats.org/officeDocument/2006/customXml" ds:itemID="{0CE28CE9-361D-45BB-8738-7F1C682E881E}">
-  <ds:schemaRefs>
-    <ds:schemaRef ds:uri="http://schemas.openxmlformats.org/officeDocument/2006/bibliography"/>
-  </ds:schemaRefs>
-</ds:datastoreItem>
+<file path=customXml/item2.xml><?xml version="1.0" encoding="utf-8"?>
+<b:Sources xmlns:b="http://schemas.openxmlformats.org/officeDocument/2006/bibliography" xmlns="http://schemas.openxmlformats.org/officeDocument/2006/bibliography" SelectedStyle="\APASixthEditionOfficeOnline.xsl" StyleName="APA" Version="6"/>
 </file>
 
-<file path=customXml/itemProps2.xml><?xml version="1.0" encoding="utf-8"?>
+<file path=customXml/itemProps1.xml><?xml version="1.0" encoding="utf-8"?>
 <ds:datastoreItem xmlns:ds="http://schemas.openxmlformats.org/officeDocument/2006/customXml" ds:itemID="{11111111-1234-1234-1234-123412341234}">
   <ds:schemaRefs>
     <ds:schemaRef ds:uri="http://customooxmlschemas.google.com/"/>
     <ds:schemaRef ds:uri="http://schemas.openxmlformats.org/officeDocument/2006/relationships"/>
   </ds:schemaRefs>
 </ds:datastoreItem>
+</file>
+
+<file path=customXml/itemProps2.xml><?xml version="1.0" encoding="utf-8"?>
+<ds:datastoreItem xmlns:ds="http://schemas.openxmlformats.org/officeDocument/2006/customXml" ds:itemID="{0CE28CE9-361D-45BB-8738-7F1C682E881E}">
+  <ds:schemaRefs>
+    <ds:schemaRef ds:uri="http://schemas.openxmlformats.org/officeDocument/2006/bibliography"/>
+  </ds:schemaRefs>
+</ds:datastoreItem>
 </file>